--- a/wk1-5 WDD130 Notes .docx
+++ b/wk1-5 WDD130 Notes .docx
@@ -3,9 +3,950 @@
 <w:document xmlns:wpc="http://schemas.microsoft.com/office/word/2010/wordprocessingCanvas" xmlns:cx="http://schemas.microsoft.com/office/drawing/2014/chartex" xmlns:cx1="http://schemas.microsoft.com/office/drawing/2015/9/8/chartex" xmlns:cx2="http://schemas.microsoft.com/office/drawing/2015/10/21/chartex" xmlns:cx3="http://schemas.microsoft.com/office/drawing/2016/5/9/chartex" xmlns:cx4="http://schemas.microsoft.com/office/drawing/2016/5/10/chartex" xmlns:cx5="http://schemas.microsoft.com/office/drawing/2016/5/11/chartex" xmlns:cx6="http://schemas.microsoft.com/office/drawing/2016/5/12/chartex" xmlns:cx7="http://schemas.microsoft.com/office/drawing/2016/5/13/chartex" xmlns:cx8="http://schemas.microsoft.com/office/drawing/2016/5/14/chartex" xmlns:mc="http://schemas.openxmlformats.org/markup-compatibility/2006" xmlns:aink="http://schemas.microsoft.com/office/drawing/2016/ink" xmlns:am3d="http://schemas.microsoft.com/office/drawing/2017/model3d" xmlns:o="urn:schemas-microsoft-com:office:office" xmlns:oel="http://schemas.microsoft.com/office/2019/extlst" xmlns:r="http://schemas.openxmlformats.org/officeDocument/2006/relationships" xmlns:m="http://schemas.openxmlformats.org/officeDocument/2006/math" xmlns:v="urn:schemas-microsoft-com:vml" xmlns:wp14="http://schemas.microsoft.com/office/word/2010/wordprocessingDrawing" xmlns:wp="http://schemas.openxmlformats.org/drawingml/2006/wordprocessingDrawing" xmlns:w10="urn:schemas-microsoft-com:office:word" xmlns:w="http://schemas.openxmlformats.org/wordprocessingml/2006/main" xmlns:w14="http://schemas.microsoft.com/office/word/2010/wordml" xmlns:w15="http://schemas.microsoft.com/office/word/2012/wordml" xmlns:w16cex="http://schemas.microsoft.com/office/word/2018/wordml/cex" xmlns:w16cid="http://schemas.microsoft.com/office/word/2016/wordml/cid" xmlns:w16="http://schemas.microsoft.com/office/word/2018/wordml" xmlns:w16sdtdh="http://schemas.microsoft.com/office/word/2020/wordml/sdtdatahash" xmlns:w16se="http://schemas.microsoft.com/office/word/2015/wordml/symex" xmlns:wpg="http://schemas.microsoft.com/office/word/2010/wordprocessingGroup" xmlns:wpi="http://schemas.microsoft.com/office/word/2010/wordprocessingInk" xmlns:wne="http://schemas.microsoft.com/office/word/2006/wordml" xmlns:wps="http://schemas.microsoft.com/office/word/2010/wordprocessingShape" mc:Ignorable="w14 w15 w16se w16cid w16 w16cex w16sdtdh wp14">
   <w:body>
     <w:p>
+      <w:pPr>
+        <w:rPr>
+          <w:b/>
+          <w:bCs/>
+          <w:u w:val="single"/>
+        </w:rPr>
+      </w:pPr>
       <w:r>
-        <w:t>WDD130 Notes – 1-5</w:t>
+        <w:rPr>
+          <w:b/>
+          <w:bCs/>
+          <w:u w:val="single"/>
+        </w:rPr>
+        <w:t>Week1</w:t>
       </w:r>
+    </w:p>
+    <w:p>
+      <w:hyperlink r:id="rId4" w:tgtFrame="_blank" w:history="1">
+        <w:r>
+          <w:rPr>
+            <w:rStyle w:val="Hyperlink"/>
+            <w:rFonts w:ascii="Lato" w:hAnsi="Lato"/>
+            <w:shd w:val="clear" w:color="auto" w:fill="FFFFFF"/>
+          </w:rPr>
+          <w:t>Web Development Basics" Transcript </w:t>
+        </w:r>
+        <w:r>
+          <w:rPr>
+            <w:rStyle w:val="screenreader-only"/>
+            <w:rFonts w:ascii="Lato" w:hAnsi="Lato"/>
+            <w:color w:val="0000FF"/>
+            <w:u w:val="single"/>
+            <w:bdr w:val="none" w:sz="0" w:space="0" w:color="auto" w:frame="1"/>
+            <w:shd w:val="clear" w:color="auto" w:fill="FFFFFF"/>
+          </w:rPr>
+          <w:t>Link</w:t>
+        </w:r>
+        <w:r>
+          <w:rPr>
+            <w:rStyle w:val="screenreader-only"/>
+            <w:rFonts w:ascii="Lato" w:hAnsi="Lato"/>
+            <w:color w:val="0000FF"/>
+            <w:u w:val="single"/>
+            <w:bdr w:val="none" w:sz="0" w:space="0" w:color="auto" w:frame="1"/>
+            <w:shd w:val="clear" w:color="auto" w:fill="FFFFFF"/>
+          </w:rPr>
+          <w:t>s</w:t>
+        </w:r>
+        <w:r>
+          <w:rPr>
+            <w:rStyle w:val="screenreader-only"/>
+            <w:rFonts w:ascii="Lato" w:hAnsi="Lato"/>
+            <w:color w:val="0000FF"/>
+            <w:u w:val="single"/>
+            <w:bdr w:val="none" w:sz="0" w:space="0" w:color="auto" w:frame="1"/>
+            <w:shd w:val="clear" w:color="auto" w:fill="FFFFFF"/>
+          </w:rPr>
+          <w:t xml:space="preserve"> to an external site.</w:t>
+        </w:r>
+      </w:hyperlink>
+    </w:p>
+    <w:p>
+      <w:pPr>
+        <w:rPr>
+          <w:rFonts w:ascii="Lato" w:hAnsi="Lato"/>
+          <w:color w:val="525252"/>
+          <w:shd w:val="clear" w:color="auto" w:fill="FFFFFF"/>
+        </w:rPr>
+      </w:pPr>
+      <w:hyperlink r:id="rId5" w:tgtFrame="_blank" w:history="1">
+        <w:r>
+          <w:rPr>
+            <w:rStyle w:val="Hyperlink"/>
+            <w:rFonts w:ascii="Lato" w:hAnsi="Lato"/>
+            <w:shd w:val="clear" w:color="auto" w:fill="FFFFFF"/>
+          </w:rPr>
+          <w:t>"What is HTML?" Transcript </w:t>
+        </w:r>
+        <w:r>
+          <w:rPr>
+            <w:rStyle w:val="screenreader-only"/>
+            <w:rFonts w:ascii="Lato" w:hAnsi="Lato"/>
+            <w:color w:val="0000FF"/>
+            <w:u w:val="single"/>
+            <w:bdr w:val="none" w:sz="0" w:space="0" w:color="auto" w:frame="1"/>
+            <w:shd w:val="clear" w:color="auto" w:fill="FFFFFF"/>
+          </w:rPr>
+          <w:t>Links to an external site.</w:t>
+        </w:r>
+      </w:hyperlink>
+    </w:p>
+    <w:p>
+      <w:pPr>
+        <w:rPr>
+          <w:rFonts w:ascii="Lato" w:hAnsi="Lato"/>
+          <w:color w:val="525252"/>
+          <w:shd w:val="clear" w:color="auto" w:fill="FFFFFF"/>
+        </w:rPr>
+      </w:pPr>
+      <w:r>
+        <w:rPr>
+          <w:rFonts w:ascii="Lato" w:hAnsi="Lato"/>
+          <w:color w:val="525252"/>
+          <w:shd w:val="clear" w:color="auto" w:fill="FFFFFF"/>
+        </w:rPr>
+        <w:t>"</w:t>
+      </w:r>
+      <w:hyperlink r:id="rId6" w:tgtFrame="_blank" w:history="1">
+        <w:r>
+          <w:rPr>
+            <w:rStyle w:val="Hyperlink"/>
+            <w:rFonts w:ascii="Lato" w:hAnsi="Lato"/>
+            <w:shd w:val="clear" w:color="auto" w:fill="FFFFFF"/>
+          </w:rPr>
+          <w:t xml:space="preserve">More HTML Elements and Attributes" </w:t>
+        </w:r>
+        <w:proofErr w:type="spellStart"/>
+        <w:r>
+          <w:rPr>
+            <w:rStyle w:val="Hyperlink"/>
+            <w:rFonts w:ascii="Lato" w:hAnsi="Lato"/>
+            <w:shd w:val="clear" w:color="auto" w:fill="FFFFFF"/>
+          </w:rPr>
+          <w:t>Transcript</w:t>
+        </w:r>
+        <w:r>
+          <w:rPr>
+            <w:rStyle w:val="screenreader-only"/>
+            <w:rFonts w:ascii="Lato" w:hAnsi="Lato"/>
+            <w:color w:val="0000FF"/>
+            <w:u w:val="single"/>
+            <w:bdr w:val="none" w:sz="0" w:space="0" w:color="auto" w:frame="1"/>
+            <w:shd w:val="clear" w:color="auto" w:fill="FFFFFF"/>
+          </w:rPr>
+          <w:t>Links</w:t>
+        </w:r>
+        <w:proofErr w:type="spellEnd"/>
+        <w:r>
+          <w:rPr>
+            <w:rStyle w:val="screenreader-only"/>
+            <w:rFonts w:ascii="Lato" w:hAnsi="Lato"/>
+            <w:color w:val="0000FF"/>
+            <w:u w:val="single"/>
+            <w:bdr w:val="none" w:sz="0" w:space="0" w:color="auto" w:frame="1"/>
+            <w:shd w:val="clear" w:color="auto" w:fill="FFFFFF"/>
+          </w:rPr>
+          <w:t xml:space="preserve"> to an external site.</w:t>
+        </w:r>
+      </w:hyperlink>
+    </w:p>
+    <w:p>
+      <w:pPr>
+        <w:rPr>
+          <w:rFonts w:ascii="Lato" w:hAnsi="Lato"/>
+          <w:color w:val="525252"/>
+          <w:shd w:val="clear" w:color="auto" w:fill="FFFFFF"/>
+        </w:rPr>
+      </w:pPr>
+      <w:hyperlink r:id="rId7" w:tgtFrame="_blank" w:history="1">
+        <w:r>
+          <w:rPr>
+            <w:rStyle w:val="Hyperlink"/>
+            <w:rFonts w:ascii="Lato" w:hAnsi="Lato"/>
+            <w:shd w:val="clear" w:color="auto" w:fill="FFFFFF"/>
+          </w:rPr>
+          <w:t>"What is</w:t>
+        </w:r>
+        <w:r>
+          <w:rPr>
+            <w:rStyle w:val="Hyperlink"/>
+            <w:rFonts w:ascii="Lato" w:hAnsi="Lato"/>
+            <w:shd w:val="clear" w:color="auto" w:fill="FFFFFF"/>
+          </w:rPr>
+          <w:t xml:space="preserve"> </w:t>
+        </w:r>
+        <w:r>
+          <w:rPr>
+            <w:rStyle w:val="Hyperlink"/>
+            <w:rFonts w:ascii="Lato" w:hAnsi="Lato"/>
+            <w:shd w:val="clear" w:color="auto" w:fill="FFFFFF"/>
+          </w:rPr>
+          <w:t xml:space="preserve">CSS?" </w:t>
+        </w:r>
+        <w:proofErr w:type="spellStart"/>
+        <w:r>
+          <w:rPr>
+            <w:rStyle w:val="Hyperlink"/>
+            <w:rFonts w:ascii="Lato" w:hAnsi="Lato"/>
+            <w:shd w:val="clear" w:color="auto" w:fill="FFFFFF"/>
+          </w:rPr>
+          <w:t>Transcript</w:t>
+        </w:r>
+        <w:r>
+          <w:rPr>
+            <w:rStyle w:val="screenreader-only"/>
+            <w:rFonts w:ascii="Lato" w:hAnsi="Lato"/>
+            <w:color w:val="0000FF"/>
+            <w:u w:val="single"/>
+            <w:bdr w:val="none" w:sz="0" w:space="0" w:color="auto" w:frame="1"/>
+            <w:shd w:val="clear" w:color="auto" w:fill="FFFFFF"/>
+          </w:rPr>
+          <w:t>Links</w:t>
+        </w:r>
+        <w:proofErr w:type="spellEnd"/>
+        <w:r>
+          <w:rPr>
+            <w:rStyle w:val="screenreader-only"/>
+            <w:rFonts w:ascii="Lato" w:hAnsi="Lato"/>
+            <w:color w:val="0000FF"/>
+            <w:u w:val="single"/>
+            <w:bdr w:val="none" w:sz="0" w:space="0" w:color="auto" w:frame="1"/>
+            <w:shd w:val="clear" w:color="auto" w:fill="FFFFFF"/>
+          </w:rPr>
+          <w:t xml:space="preserve"> to an external site.</w:t>
+        </w:r>
+      </w:hyperlink>
+    </w:p>
+    <w:p>
+      <w:pPr>
+        <w:rPr>
+          <w:rFonts w:ascii="Lato" w:hAnsi="Lato"/>
+          <w:color w:val="525252"/>
+          <w:shd w:val="clear" w:color="auto" w:fill="FFFFFF"/>
+        </w:rPr>
+      </w:pPr>
+      <w:r>
+        <w:rPr>
+          <w:rFonts w:ascii="Lato" w:hAnsi="Lato"/>
+          <w:color w:val="525252"/>
+          <w:shd w:val="clear" w:color="auto" w:fill="FFFFFF"/>
+        </w:rPr>
+        <w:t>Week2</w:t>
+      </w:r>
+    </w:p>
+    <w:p>
+      <w:hyperlink r:id="rId8" w:tgtFrame="_blank" w:history="1">
+        <w:r>
+          <w:rPr>
+            <w:rStyle w:val="Hyperlink"/>
+            <w:rFonts w:ascii="Lato" w:hAnsi="Lato"/>
+            <w:shd w:val="clear" w:color="auto" w:fill="FFFFFF"/>
+          </w:rPr>
+          <w:t xml:space="preserve">"Getting your webpages live on the Web" </w:t>
+        </w:r>
+        <w:proofErr w:type="spellStart"/>
+        <w:r>
+          <w:rPr>
+            <w:rStyle w:val="Hyperlink"/>
+            <w:rFonts w:ascii="Lato" w:hAnsi="Lato"/>
+            <w:shd w:val="clear" w:color="auto" w:fill="FFFFFF"/>
+          </w:rPr>
+          <w:t>Transcript</w:t>
+        </w:r>
+        <w:r>
+          <w:rPr>
+            <w:rStyle w:val="screenreader-only"/>
+            <w:rFonts w:ascii="Lato" w:hAnsi="Lato"/>
+            <w:color w:val="0000FF"/>
+            <w:u w:val="single"/>
+            <w:bdr w:val="none" w:sz="0" w:space="0" w:color="auto" w:frame="1"/>
+            <w:shd w:val="clear" w:color="auto" w:fill="FFFFFF"/>
+          </w:rPr>
+          <w:t>Links</w:t>
+        </w:r>
+        <w:proofErr w:type="spellEnd"/>
+        <w:r>
+          <w:rPr>
+            <w:rStyle w:val="screenreader-only"/>
+            <w:rFonts w:ascii="Lato" w:hAnsi="Lato"/>
+            <w:color w:val="0000FF"/>
+            <w:u w:val="single"/>
+            <w:bdr w:val="none" w:sz="0" w:space="0" w:color="auto" w:frame="1"/>
+            <w:shd w:val="clear" w:color="auto" w:fill="FFFFFF"/>
+          </w:rPr>
+          <w:t xml:space="preserve"> to an external site.</w:t>
+        </w:r>
+      </w:hyperlink>
+    </w:p>
+    <w:p>
+      <w:pPr>
+        <w:rPr>
+          <w:rFonts w:ascii="Lato" w:hAnsi="Lato"/>
+          <w:color w:val="525252"/>
+          <w:shd w:val="clear" w:color="auto" w:fill="FFFFFF"/>
+        </w:rPr>
+      </w:pPr>
+      <w:hyperlink r:id="rId9" w:tgtFrame="_blank" w:history="1">
+        <w:r>
+          <w:rPr>
+            <w:rStyle w:val="Hyperlink"/>
+            <w:rFonts w:ascii="Lato" w:hAnsi="Lato"/>
+            <w:shd w:val="clear" w:color="auto" w:fill="FFFFFF"/>
+          </w:rPr>
+          <w:t xml:space="preserve">"Using comments in our Code" </w:t>
+        </w:r>
+        <w:proofErr w:type="spellStart"/>
+        <w:r>
+          <w:rPr>
+            <w:rStyle w:val="Hyperlink"/>
+            <w:rFonts w:ascii="Lato" w:hAnsi="Lato"/>
+            <w:shd w:val="clear" w:color="auto" w:fill="FFFFFF"/>
+          </w:rPr>
+          <w:t>Transcript</w:t>
+        </w:r>
+        <w:r>
+          <w:rPr>
+            <w:rStyle w:val="screenreader-only"/>
+            <w:rFonts w:ascii="Lato" w:hAnsi="Lato"/>
+            <w:color w:val="0000FF"/>
+            <w:u w:val="single"/>
+            <w:bdr w:val="none" w:sz="0" w:space="0" w:color="auto" w:frame="1"/>
+            <w:shd w:val="clear" w:color="auto" w:fill="FFFFFF"/>
+          </w:rPr>
+          <w:t>Links</w:t>
+        </w:r>
+        <w:proofErr w:type="spellEnd"/>
+        <w:r>
+          <w:rPr>
+            <w:rStyle w:val="screenreader-only"/>
+            <w:rFonts w:ascii="Lato" w:hAnsi="Lato"/>
+            <w:color w:val="0000FF"/>
+            <w:u w:val="single"/>
+            <w:bdr w:val="none" w:sz="0" w:space="0" w:color="auto" w:frame="1"/>
+            <w:shd w:val="clear" w:color="auto" w:fill="FFFFFF"/>
+          </w:rPr>
+          <w:t xml:space="preserve"> to an external site.</w:t>
+        </w:r>
+      </w:hyperlink>
+    </w:p>
+    <w:p>
+      <w:hyperlink r:id="rId10" w:tgtFrame="_blank" w:history="1">
+        <w:r>
+          <w:rPr>
+            <w:rStyle w:val="Hyperlink"/>
+            <w:rFonts w:ascii="Lato" w:hAnsi="Lato"/>
+            <w:shd w:val="clear" w:color="auto" w:fill="FFFFFF"/>
+          </w:rPr>
+          <w:t xml:space="preserve">"CSS Syntax, Precedence &amp; Inheritance" </w:t>
+        </w:r>
+        <w:proofErr w:type="spellStart"/>
+        <w:r>
+          <w:rPr>
+            <w:rStyle w:val="Hyperlink"/>
+            <w:rFonts w:ascii="Lato" w:hAnsi="Lato"/>
+            <w:shd w:val="clear" w:color="auto" w:fill="FFFFFF"/>
+          </w:rPr>
+          <w:t>Transcript</w:t>
+        </w:r>
+        <w:r>
+          <w:rPr>
+            <w:rStyle w:val="screenreader-only"/>
+            <w:rFonts w:ascii="Lato" w:hAnsi="Lato"/>
+            <w:color w:val="0000FF"/>
+            <w:u w:val="single"/>
+            <w:bdr w:val="none" w:sz="0" w:space="0" w:color="auto" w:frame="1"/>
+            <w:shd w:val="clear" w:color="auto" w:fill="FFFFFF"/>
+          </w:rPr>
+          <w:t>Links</w:t>
+        </w:r>
+        <w:proofErr w:type="spellEnd"/>
+        <w:r>
+          <w:rPr>
+            <w:rStyle w:val="screenreader-only"/>
+            <w:rFonts w:ascii="Lato" w:hAnsi="Lato"/>
+            <w:color w:val="0000FF"/>
+            <w:u w:val="single"/>
+            <w:bdr w:val="none" w:sz="0" w:space="0" w:color="auto" w:frame="1"/>
+            <w:shd w:val="clear" w:color="auto" w:fill="FFFFFF"/>
+          </w:rPr>
+          <w:t xml:space="preserve"> to an external site.</w:t>
+        </w:r>
+      </w:hyperlink>
+    </w:p>
+    <w:p>
+      <w:pPr>
+        <w:rPr>
+          <w:rFonts w:ascii="Lato" w:hAnsi="Lato"/>
+          <w:color w:val="525252"/>
+          <w:shd w:val="clear" w:color="auto" w:fill="FFFFFF"/>
+        </w:rPr>
+      </w:pPr>
+      <w:hyperlink r:id="rId11" w:tgtFrame="_blank" w:history="1">
+        <w:r>
+          <w:rPr>
+            <w:rStyle w:val="Hyperlink"/>
+            <w:rFonts w:ascii="Lato" w:hAnsi="Lato"/>
+            <w:shd w:val="clear" w:color="auto" w:fill="FFFFFF"/>
+          </w:rPr>
+          <w:t xml:space="preserve">"Fonts" </w:t>
+        </w:r>
+        <w:proofErr w:type="spellStart"/>
+        <w:r>
+          <w:rPr>
+            <w:rStyle w:val="Hyperlink"/>
+            <w:rFonts w:ascii="Lato" w:hAnsi="Lato"/>
+            <w:shd w:val="clear" w:color="auto" w:fill="FFFFFF"/>
+          </w:rPr>
+          <w:t>Transcript</w:t>
+        </w:r>
+        <w:r>
+          <w:rPr>
+            <w:rStyle w:val="screenreader-only"/>
+            <w:rFonts w:ascii="Lato" w:hAnsi="Lato"/>
+            <w:color w:val="0000FF"/>
+            <w:u w:val="single"/>
+            <w:bdr w:val="none" w:sz="0" w:space="0" w:color="auto" w:frame="1"/>
+            <w:shd w:val="clear" w:color="auto" w:fill="FFFFFF"/>
+          </w:rPr>
+          <w:t>Links</w:t>
+        </w:r>
+        <w:proofErr w:type="spellEnd"/>
+        <w:r>
+          <w:rPr>
+            <w:rStyle w:val="screenreader-only"/>
+            <w:rFonts w:ascii="Lato" w:hAnsi="Lato"/>
+            <w:color w:val="0000FF"/>
+            <w:u w:val="single"/>
+            <w:bdr w:val="none" w:sz="0" w:space="0" w:color="auto" w:frame="1"/>
+            <w:shd w:val="clear" w:color="auto" w:fill="FFFFFF"/>
+          </w:rPr>
+          <w:t xml:space="preserve"> to an external site.</w:t>
+        </w:r>
+      </w:hyperlink>
+    </w:p>
+    <w:p>
+      <w:pPr>
+        <w:rPr>
+          <w:rFonts w:ascii="Lato" w:hAnsi="Lato"/>
+          <w:color w:val="525252"/>
+          <w:shd w:val="clear" w:color="auto" w:fill="FFFFFF"/>
+        </w:rPr>
+      </w:pPr>
+      <w:hyperlink r:id="rId12" w:tgtFrame="_blank" w:history="1">
+        <w:r>
+          <w:rPr>
+            <w:rStyle w:val="Hyperlink"/>
+            <w:rFonts w:ascii="Lato" w:hAnsi="Lato"/>
+            <w:shd w:val="clear" w:color="auto" w:fill="FFFFFF"/>
+          </w:rPr>
+          <w:t xml:space="preserve">"Colors" </w:t>
+        </w:r>
+        <w:proofErr w:type="spellStart"/>
+        <w:r>
+          <w:rPr>
+            <w:rStyle w:val="Hyperlink"/>
+            <w:rFonts w:ascii="Lato" w:hAnsi="Lato"/>
+            <w:shd w:val="clear" w:color="auto" w:fill="FFFFFF"/>
+          </w:rPr>
+          <w:t>Transcript</w:t>
+        </w:r>
+        <w:r>
+          <w:rPr>
+            <w:rStyle w:val="screenreader-only"/>
+            <w:rFonts w:ascii="Lato" w:hAnsi="Lato"/>
+            <w:color w:val="0000FF"/>
+            <w:u w:val="single"/>
+            <w:bdr w:val="none" w:sz="0" w:space="0" w:color="auto" w:frame="1"/>
+            <w:shd w:val="clear" w:color="auto" w:fill="FFFFFF"/>
+          </w:rPr>
+          <w:t>Links</w:t>
+        </w:r>
+        <w:proofErr w:type="spellEnd"/>
+        <w:r>
+          <w:rPr>
+            <w:rStyle w:val="screenreader-only"/>
+            <w:rFonts w:ascii="Lato" w:hAnsi="Lato"/>
+            <w:color w:val="0000FF"/>
+            <w:u w:val="single"/>
+            <w:bdr w:val="none" w:sz="0" w:space="0" w:color="auto" w:frame="1"/>
+            <w:shd w:val="clear" w:color="auto" w:fill="FFFFFF"/>
+          </w:rPr>
+          <w:t xml:space="preserve"> to an external site.</w:t>
+        </w:r>
+      </w:hyperlink>
+    </w:p>
+    <w:p>
+      <w:pPr>
+        <w:rPr>
+          <w:rFonts w:ascii="Lato" w:hAnsi="Lato"/>
+          <w:color w:val="525252"/>
+          <w:shd w:val="clear" w:color="auto" w:fill="FFFFFF"/>
+        </w:rPr>
+      </w:pPr>
+      <w:r>
+        <w:rPr>
+          <w:rFonts w:ascii="Lato" w:hAnsi="Lato"/>
+          <w:color w:val="525252"/>
+          <w:shd w:val="clear" w:color="auto" w:fill="FFFFFF"/>
+        </w:rPr>
+        <w:t>Week3</w:t>
+      </w:r>
+    </w:p>
+    <w:p>
+      <w:pPr>
+        <w:rPr>
+          <w:rFonts w:ascii="Lato" w:hAnsi="Lato"/>
+          <w:color w:val="525252"/>
+          <w:shd w:val="clear" w:color="auto" w:fill="FFFFFF"/>
+        </w:rPr>
+      </w:pPr>
+      <w:hyperlink r:id="rId13" w:tgtFrame="_blank" w:history="1">
+        <w:r>
+          <w:rPr>
+            <w:rStyle w:val="Hyperlink"/>
+            <w:rFonts w:ascii="Lato" w:hAnsi="Lato"/>
+            <w:shd w:val="clear" w:color="auto" w:fill="FFFFFF"/>
+          </w:rPr>
+          <w:t xml:space="preserve">"Class and ID Attributes" </w:t>
+        </w:r>
+        <w:proofErr w:type="spellStart"/>
+        <w:r>
+          <w:rPr>
+            <w:rStyle w:val="Hyperlink"/>
+            <w:rFonts w:ascii="Lato" w:hAnsi="Lato"/>
+            <w:shd w:val="clear" w:color="auto" w:fill="FFFFFF"/>
+          </w:rPr>
+          <w:t>Transcript</w:t>
+        </w:r>
+        <w:r>
+          <w:rPr>
+            <w:rStyle w:val="screenreader-only"/>
+            <w:rFonts w:ascii="Lato" w:hAnsi="Lato"/>
+            <w:color w:val="0000FF"/>
+            <w:u w:val="single"/>
+            <w:bdr w:val="none" w:sz="0" w:space="0" w:color="auto" w:frame="1"/>
+            <w:shd w:val="clear" w:color="auto" w:fill="FFFFFF"/>
+          </w:rPr>
+          <w:t>Links</w:t>
+        </w:r>
+        <w:proofErr w:type="spellEnd"/>
+        <w:r>
+          <w:rPr>
+            <w:rStyle w:val="screenreader-only"/>
+            <w:rFonts w:ascii="Lato" w:hAnsi="Lato"/>
+            <w:color w:val="0000FF"/>
+            <w:u w:val="single"/>
+            <w:bdr w:val="none" w:sz="0" w:space="0" w:color="auto" w:frame="1"/>
+            <w:shd w:val="clear" w:color="auto" w:fill="FFFFFF"/>
+          </w:rPr>
+          <w:t xml:space="preserve"> to an external site.</w:t>
+        </w:r>
+      </w:hyperlink>
+    </w:p>
+    <w:p>
+      <w:pPr>
+        <w:rPr>
+          <w:rFonts w:ascii="Lato" w:hAnsi="Lato"/>
+          <w:color w:val="525252"/>
+          <w:shd w:val="clear" w:color="auto" w:fill="FFFFFF"/>
+        </w:rPr>
+      </w:pPr>
+      <w:hyperlink r:id="rId14" w:tgtFrame="_blank" w:history="1">
+        <w:r>
+          <w:rPr>
+            <w:rStyle w:val="Hyperlink"/>
+            <w:rFonts w:ascii="Lato" w:hAnsi="Lato"/>
+            <w:shd w:val="clear" w:color="auto" w:fill="FFFFFF"/>
+          </w:rPr>
+          <w:t xml:space="preserve">"HTML File Basics" </w:t>
+        </w:r>
+        <w:proofErr w:type="spellStart"/>
+        <w:r>
+          <w:rPr>
+            <w:rStyle w:val="Hyperlink"/>
+            <w:rFonts w:ascii="Lato" w:hAnsi="Lato"/>
+            <w:shd w:val="clear" w:color="auto" w:fill="FFFFFF"/>
+          </w:rPr>
+          <w:t>Transcript</w:t>
+        </w:r>
+        <w:r>
+          <w:rPr>
+            <w:rStyle w:val="screenreader-only"/>
+            <w:rFonts w:ascii="Lato" w:hAnsi="Lato"/>
+            <w:color w:val="0000FF"/>
+            <w:u w:val="single"/>
+            <w:bdr w:val="none" w:sz="0" w:space="0" w:color="auto" w:frame="1"/>
+            <w:shd w:val="clear" w:color="auto" w:fill="FFFFFF"/>
+          </w:rPr>
+          <w:t>Links</w:t>
+        </w:r>
+        <w:proofErr w:type="spellEnd"/>
+        <w:r>
+          <w:rPr>
+            <w:rStyle w:val="screenreader-only"/>
+            <w:rFonts w:ascii="Lato" w:hAnsi="Lato"/>
+            <w:color w:val="0000FF"/>
+            <w:u w:val="single"/>
+            <w:bdr w:val="none" w:sz="0" w:space="0" w:color="auto" w:frame="1"/>
+            <w:shd w:val="clear" w:color="auto" w:fill="FFFFFF"/>
+          </w:rPr>
+          <w:t xml:space="preserve"> to an external site.</w:t>
+        </w:r>
+      </w:hyperlink>
+    </w:p>
+    <w:p>
+      <w:pPr>
+        <w:rPr>
+          <w:rFonts w:ascii="Lato" w:hAnsi="Lato"/>
+          <w:color w:val="525252"/>
+          <w:shd w:val="clear" w:color="auto" w:fill="FFFFFF"/>
+        </w:rPr>
+      </w:pPr>
+      <w:hyperlink r:id="rId15" w:tgtFrame="_blank" w:history="1">
+        <w:r>
+          <w:rPr>
+            <w:rStyle w:val="Hyperlink"/>
+            <w:rFonts w:ascii="Lato" w:hAnsi="Lato"/>
+            <w:shd w:val="clear" w:color="auto" w:fill="FFFFFF"/>
+          </w:rPr>
+          <w:t xml:space="preserve">"Wireframes" </w:t>
+        </w:r>
+        <w:proofErr w:type="spellStart"/>
+        <w:r>
+          <w:rPr>
+            <w:rStyle w:val="Hyperlink"/>
+            <w:rFonts w:ascii="Lato" w:hAnsi="Lato"/>
+            <w:shd w:val="clear" w:color="auto" w:fill="FFFFFF"/>
+          </w:rPr>
+          <w:t>Transcript</w:t>
+        </w:r>
+        <w:r>
+          <w:rPr>
+            <w:rStyle w:val="screenreader-only"/>
+            <w:rFonts w:ascii="Lato" w:hAnsi="Lato"/>
+            <w:color w:val="0000FF"/>
+            <w:u w:val="single"/>
+            <w:bdr w:val="none" w:sz="0" w:space="0" w:color="auto" w:frame="1"/>
+            <w:shd w:val="clear" w:color="auto" w:fill="FFFFFF"/>
+          </w:rPr>
+          <w:t>Links</w:t>
+        </w:r>
+        <w:proofErr w:type="spellEnd"/>
+        <w:r>
+          <w:rPr>
+            <w:rStyle w:val="screenreader-only"/>
+            <w:rFonts w:ascii="Lato" w:hAnsi="Lato"/>
+            <w:color w:val="0000FF"/>
+            <w:u w:val="single"/>
+            <w:bdr w:val="none" w:sz="0" w:space="0" w:color="auto" w:frame="1"/>
+            <w:shd w:val="clear" w:color="auto" w:fill="FFFFFF"/>
+          </w:rPr>
+          <w:t xml:space="preserve"> to an external site.</w:t>
+        </w:r>
+      </w:hyperlink>
+    </w:p>
+    <w:p>
+      <w:pPr>
+        <w:rPr>
+          <w:rFonts w:ascii="Lato" w:hAnsi="Lato"/>
+          <w:color w:val="525252"/>
+          <w:shd w:val="clear" w:color="auto" w:fill="FFFFFF"/>
+        </w:rPr>
+      </w:pPr>
+      <w:r>
+        <w:rPr>
+          <w:rFonts w:ascii="Lato" w:hAnsi="Lato"/>
+          <w:color w:val="525252"/>
+          <w:shd w:val="clear" w:color="auto" w:fill="FFFFFF"/>
+        </w:rPr>
+        <w:t>Week4</w:t>
+      </w:r>
+    </w:p>
+    <w:p>
+      <w:pPr>
+        <w:rPr>
+          <w:rFonts w:ascii="Lato" w:hAnsi="Lato"/>
+          <w:color w:val="525252"/>
+          <w:shd w:val="clear" w:color="auto" w:fill="FFFFFF"/>
+        </w:rPr>
+      </w:pPr>
+      <w:hyperlink r:id="rId16" w:tgtFrame="_blank" w:history="1">
+        <w:r>
+          <w:rPr>
+            <w:rStyle w:val="Hyperlink"/>
+            <w:rFonts w:ascii="Lato" w:hAnsi="Lato"/>
+            <w:shd w:val="clear" w:color="auto" w:fill="FFFFFF"/>
+          </w:rPr>
+          <w:t xml:space="preserve">"Units of Measurement" </w:t>
+        </w:r>
+        <w:proofErr w:type="spellStart"/>
+        <w:r>
+          <w:rPr>
+            <w:rStyle w:val="Hyperlink"/>
+            <w:rFonts w:ascii="Lato" w:hAnsi="Lato"/>
+            <w:shd w:val="clear" w:color="auto" w:fill="FFFFFF"/>
+          </w:rPr>
+          <w:t>Transcript</w:t>
+        </w:r>
+        <w:r>
+          <w:rPr>
+            <w:rStyle w:val="screenreader-only"/>
+            <w:rFonts w:ascii="Lato" w:hAnsi="Lato"/>
+            <w:color w:val="0000FF"/>
+            <w:u w:val="single"/>
+            <w:bdr w:val="none" w:sz="0" w:space="0" w:color="auto" w:frame="1"/>
+            <w:shd w:val="clear" w:color="auto" w:fill="FFFFFF"/>
+          </w:rPr>
+          <w:t>Links</w:t>
+        </w:r>
+        <w:proofErr w:type="spellEnd"/>
+        <w:r>
+          <w:rPr>
+            <w:rStyle w:val="screenreader-only"/>
+            <w:rFonts w:ascii="Lato" w:hAnsi="Lato"/>
+            <w:color w:val="0000FF"/>
+            <w:u w:val="single"/>
+            <w:bdr w:val="none" w:sz="0" w:space="0" w:color="auto" w:frame="1"/>
+            <w:shd w:val="clear" w:color="auto" w:fill="FFFFFF"/>
+          </w:rPr>
+          <w:t xml:space="preserve"> to an external site.</w:t>
+        </w:r>
+      </w:hyperlink>
+    </w:p>
+    <w:p>
+      <w:hyperlink r:id="rId17" w:tgtFrame="_blank" w:history="1">
+        <w:r>
+          <w:rPr>
+            <w:rStyle w:val="Hyperlink"/>
+            <w:rFonts w:ascii="Lato" w:hAnsi="Lato"/>
+            <w:shd w:val="clear" w:color="auto" w:fill="FFFFFF"/>
+          </w:rPr>
+          <w:t xml:space="preserve">"Block vs. Inline Elements" </w:t>
+        </w:r>
+        <w:proofErr w:type="spellStart"/>
+        <w:r>
+          <w:rPr>
+            <w:rStyle w:val="Hyperlink"/>
+            <w:rFonts w:ascii="Lato" w:hAnsi="Lato"/>
+            <w:shd w:val="clear" w:color="auto" w:fill="FFFFFF"/>
+          </w:rPr>
+          <w:t>Transcript</w:t>
+        </w:r>
+        <w:r>
+          <w:rPr>
+            <w:rStyle w:val="screenreader-only"/>
+            <w:rFonts w:ascii="Lato" w:hAnsi="Lato"/>
+            <w:color w:val="0000FF"/>
+            <w:u w:val="single"/>
+            <w:bdr w:val="none" w:sz="0" w:space="0" w:color="auto" w:frame="1"/>
+            <w:shd w:val="clear" w:color="auto" w:fill="FFFFFF"/>
+          </w:rPr>
+          <w:t>Links</w:t>
+        </w:r>
+        <w:proofErr w:type="spellEnd"/>
+        <w:r>
+          <w:rPr>
+            <w:rStyle w:val="screenreader-only"/>
+            <w:rFonts w:ascii="Lato" w:hAnsi="Lato"/>
+            <w:color w:val="0000FF"/>
+            <w:u w:val="single"/>
+            <w:bdr w:val="none" w:sz="0" w:space="0" w:color="auto" w:frame="1"/>
+            <w:shd w:val="clear" w:color="auto" w:fill="FFFFFF"/>
+          </w:rPr>
+          <w:t xml:space="preserve"> to an external site.</w:t>
+        </w:r>
+      </w:hyperlink>
+    </w:p>
+    <w:p>
+      <w:pPr>
+        <w:rPr>
+          <w:rFonts w:ascii="Lato" w:hAnsi="Lato"/>
+          <w:color w:val="525252"/>
+          <w:shd w:val="clear" w:color="auto" w:fill="FFFFFF"/>
+        </w:rPr>
+      </w:pPr>
+      <w:hyperlink r:id="rId18" w:tgtFrame="_blank" w:history="1">
+        <w:r>
+          <w:rPr>
+            <w:rStyle w:val="Hyperlink"/>
+            <w:rFonts w:ascii="Lato" w:hAnsi="Lato"/>
+            <w:shd w:val="clear" w:color="auto" w:fill="FFFFFF"/>
+          </w:rPr>
+          <w:t xml:space="preserve">"CSS Selectors" </w:t>
+        </w:r>
+        <w:proofErr w:type="spellStart"/>
+        <w:r>
+          <w:rPr>
+            <w:rStyle w:val="Hyperlink"/>
+            <w:rFonts w:ascii="Lato" w:hAnsi="Lato"/>
+            <w:shd w:val="clear" w:color="auto" w:fill="FFFFFF"/>
+          </w:rPr>
+          <w:t>Transcript</w:t>
+        </w:r>
+        <w:r>
+          <w:rPr>
+            <w:rStyle w:val="screenreader-only"/>
+            <w:rFonts w:ascii="Lato" w:hAnsi="Lato"/>
+            <w:color w:val="0000FF"/>
+            <w:u w:val="single"/>
+            <w:bdr w:val="none" w:sz="0" w:space="0" w:color="auto" w:frame="1"/>
+            <w:shd w:val="clear" w:color="auto" w:fill="FFFFFF"/>
+          </w:rPr>
+          <w:t>Links</w:t>
+        </w:r>
+        <w:proofErr w:type="spellEnd"/>
+        <w:r>
+          <w:rPr>
+            <w:rStyle w:val="screenreader-only"/>
+            <w:rFonts w:ascii="Lato" w:hAnsi="Lato"/>
+            <w:color w:val="0000FF"/>
+            <w:u w:val="single"/>
+            <w:bdr w:val="none" w:sz="0" w:space="0" w:color="auto" w:frame="1"/>
+            <w:shd w:val="clear" w:color="auto" w:fill="FFFFFF"/>
+          </w:rPr>
+          <w:t xml:space="preserve"> to an external site.</w:t>
+        </w:r>
+      </w:hyperlink>
+    </w:p>
+    <w:p>
+      <w:pPr>
+        <w:rPr>
+          <w:rFonts w:ascii="Lato" w:hAnsi="Lato"/>
+          <w:color w:val="525252"/>
+          <w:shd w:val="clear" w:color="auto" w:fill="FFFFFF"/>
+        </w:rPr>
+      </w:pPr>
+      <w:r>
+        <w:rPr>
+          <w:rFonts w:ascii="Lato" w:hAnsi="Lato"/>
+          <w:color w:val="525252"/>
+          <w:shd w:val="clear" w:color="auto" w:fill="FFFFFF"/>
+        </w:rPr>
+        <w:t>Week5</w:t>
+      </w:r>
+    </w:p>
+    <w:p>
+      <w:pPr>
+        <w:rPr>
+          <w:rFonts w:ascii="Lato" w:hAnsi="Lato"/>
+          <w:color w:val="525252"/>
+          <w:shd w:val="clear" w:color="auto" w:fill="FFFFFF"/>
+        </w:rPr>
+      </w:pPr>
+      <w:hyperlink r:id="rId19" w:tgtFrame="_blank" w:history="1">
+        <w:r>
+          <w:rPr>
+            <w:rStyle w:val="Hyperlink"/>
+            <w:rFonts w:ascii="Lato" w:hAnsi="Lato"/>
+            <w:shd w:val="clear" w:color="auto" w:fill="FFFFFF"/>
+          </w:rPr>
+          <w:t xml:space="preserve">"The Box Model" </w:t>
+        </w:r>
+        <w:proofErr w:type="spellStart"/>
+        <w:r>
+          <w:rPr>
+            <w:rStyle w:val="Hyperlink"/>
+            <w:rFonts w:ascii="Lato" w:hAnsi="Lato"/>
+            <w:shd w:val="clear" w:color="auto" w:fill="FFFFFF"/>
+          </w:rPr>
+          <w:t>Transcript</w:t>
+        </w:r>
+        <w:r>
+          <w:rPr>
+            <w:rStyle w:val="screenreader-only"/>
+            <w:rFonts w:ascii="Lato" w:hAnsi="Lato"/>
+            <w:color w:val="0000FF"/>
+            <w:u w:val="single"/>
+            <w:bdr w:val="none" w:sz="0" w:space="0" w:color="auto" w:frame="1"/>
+            <w:shd w:val="clear" w:color="auto" w:fill="FFFFFF"/>
+          </w:rPr>
+          <w:t>Links</w:t>
+        </w:r>
+        <w:proofErr w:type="spellEnd"/>
+        <w:r>
+          <w:rPr>
+            <w:rStyle w:val="screenreader-only"/>
+            <w:rFonts w:ascii="Lato" w:hAnsi="Lato"/>
+            <w:color w:val="0000FF"/>
+            <w:u w:val="single"/>
+            <w:bdr w:val="none" w:sz="0" w:space="0" w:color="auto" w:frame="1"/>
+            <w:shd w:val="clear" w:color="auto" w:fill="FFFFFF"/>
+          </w:rPr>
+          <w:t xml:space="preserve"> to an external site.</w:t>
+        </w:r>
+      </w:hyperlink>
+    </w:p>
+    <w:p>
+      <w:pPr>
+        <w:rPr>
+          <w:rFonts w:ascii="Lato" w:hAnsi="Lato"/>
+          <w:color w:val="525252"/>
+          <w:shd w:val="clear" w:color="auto" w:fill="FFFFFF"/>
+        </w:rPr>
+      </w:pPr>
+      <w:hyperlink r:id="rId20" w:tgtFrame="_blank" w:history="1">
+        <w:r>
+          <w:rPr>
+            <w:rStyle w:val="Hyperlink"/>
+            <w:rFonts w:ascii="Lato" w:hAnsi="Lato"/>
+            <w:shd w:val="clear" w:color="auto" w:fill="FFFFFF"/>
+          </w:rPr>
+          <w:t xml:space="preserve">"Browser Developer Tools" </w:t>
+        </w:r>
+        <w:proofErr w:type="spellStart"/>
+        <w:r>
+          <w:rPr>
+            <w:rStyle w:val="Hyperlink"/>
+            <w:rFonts w:ascii="Lato" w:hAnsi="Lato"/>
+            <w:shd w:val="clear" w:color="auto" w:fill="FFFFFF"/>
+          </w:rPr>
+          <w:t>Transcript</w:t>
+        </w:r>
+        <w:r>
+          <w:rPr>
+            <w:rStyle w:val="screenreader-only"/>
+            <w:rFonts w:ascii="Lato" w:hAnsi="Lato"/>
+            <w:color w:val="0000FF"/>
+            <w:u w:val="single"/>
+            <w:bdr w:val="none" w:sz="0" w:space="0" w:color="auto" w:frame="1"/>
+            <w:shd w:val="clear" w:color="auto" w:fill="FFFFFF"/>
+          </w:rPr>
+          <w:t>Links</w:t>
+        </w:r>
+        <w:proofErr w:type="spellEnd"/>
+        <w:r>
+          <w:rPr>
+            <w:rStyle w:val="screenreader-only"/>
+            <w:rFonts w:ascii="Lato" w:hAnsi="Lato"/>
+            <w:color w:val="0000FF"/>
+            <w:u w:val="single"/>
+            <w:bdr w:val="none" w:sz="0" w:space="0" w:color="auto" w:frame="1"/>
+            <w:shd w:val="clear" w:color="auto" w:fill="FFFFFF"/>
+          </w:rPr>
+          <w:t xml:space="preserve"> to an external site.</w:t>
+        </w:r>
+      </w:hyperlink>
+    </w:p>
+    <w:p>
+      <w:pPr>
+        <w:rPr>
+          <w:rFonts w:ascii="Lato" w:hAnsi="Lato"/>
+          <w:color w:val="525252"/>
+          <w:shd w:val="clear" w:color="auto" w:fill="FFFFFF"/>
+        </w:rPr>
+      </w:pPr>
+    </w:p>
+    <w:p>
+      <w:pPr>
+        <w:rPr>
+          <w:rFonts w:ascii="Lato" w:hAnsi="Lato"/>
+          <w:color w:val="525252"/>
+          <w:shd w:val="clear" w:color="auto" w:fill="FFFFFF"/>
+        </w:rPr>
+      </w:pPr>
     </w:p>
     <w:sectPr>
       <w:pgSz w:w="12240" w:h="15840"/>
@@ -445,6 +1386,35 @@
     <w:semiHidden/>
     <w:unhideWhenUsed/>
   </w:style>
+  <w:style w:type="character" w:styleId="Hyperlink">
+    <w:name w:val="Hyperlink"/>
+    <w:basedOn w:val="DefaultParagraphFont"/>
+    <w:uiPriority w:val="99"/>
+    <w:semiHidden/>
+    <w:unhideWhenUsed/>
+    <w:rsid w:val="00863B09"/>
+    <w:rPr>
+      <w:color w:val="0000FF"/>
+      <w:u w:val="single"/>
+    </w:rPr>
+  </w:style>
+  <w:style w:type="character" w:customStyle="1" w:styleId="screenreader-only">
+    <w:name w:val="screenreader-only"/>
+    <w:basedOn w:val="DefaultParagraphFont"/>
+    <w:rsid w:val="00863B09"/>
+  </w:style>
+  <w:style w:type="character" w:styleId="FollowedHyperlink">
+    <w:name w:val="FollowedHyperlink"/>
+    <w:basedOn w:val="DefaultParagraphFont"/>
+    <w:uiPriority w:val="99"/>
+    <w:semiHidden/>
+    <w:unhideWhenUsed/>
+    <w:rsid w:val="00863B09"/>
+    <w:rPr>
+      <w:color w:val="954F72" w:themeColor="followedHyperlink"/>
+      <w:u w:val="single"/>
+    </w:rPr>
+  </w:style>
 </w:styles>
 </file>
 
